--- a/Отчеты/4_Комисарик_МА_ИКБО-20-23.docx
+++ b/Отчеты/4_Комисарик_МА_ИКБО-20-23.docx
@@ -232,7 +232,23 @@
           <w:color w:val="000000"/>
           <w:szCs w:val="28"/>
         </w:rPr>
-        <w:t>Кафедра инструментального и прикладного программного обеспечения (ИиППО)</w:t>
+        <w:t>Кафедра инструментального и прикладного программного обеспечения (</w:t>
+      </w:r>
+      <w:proofErr w:type="spellStart"/>
+      <w:r>
+        <w:rPr>
+          <w:color w:val="000000"/>
+          <w:szCs w:val="28"/>
+        </w:rPr>
+        <w:t>ИиППО</w:t>
+      </w:r>
+      <w:proofErr w:type="spellEnd"/>
+      <w:r>
+        <w:rPr>
+          <w:color w:val="000000"/>
+          <w:szCs w:val="28"/>
+        </w:rPr>
+        <w:t>)</w:t>
       </w:r>
     </w:p>
     <w:p>
@@ -330,7 +346,16 @@
                 <w:szCs w:val="28"/>
                 <w:lang w:val="en-US" w:eastAsia="ru-RU"/>
               </w:rPr>
-              <w:t xml:space="preserve"> РАБОТЕ  </w:t>
+              <w:t xml:space="preserve"> </w:t>
+            </w:r>
+            <w:proofErr w:type="gramStart"/>
+            <w:r>
+              <w:rPr>
+                <w:b/>
+                <w:szCs w:val="28"/>
+                <w:lang w:val="en-US" w:eastAsia="ru-RU"/>
+              </w:rPr>
+              <w:t xml:space="preserve">РАБОТЕ  </w:t>
             </w:r>
             <w:r>
               <w:rPr>
@@ -338,7 +363,16 @@
                 <w:szCs w:val="28"/>
                 <w:lang w:eastAsia="ru-RU"/>
               </w:rPr>
-              <w:t xml:space="preserve">№ </w:t>
+              <w:t>№</w:t>
+            </w:r>
+            <w:proofErr w:type="gramEnd"/>
+            <w:r>
+              <w:rPr>
+                <w:b/>
+                <w:szCs w:val="28"/>
+                <w:lang w:eastAsia="ru-RU"/>
+              </w:rPr>
+              <w:t xml:space="preserve"> </w:t>
             </w:r>
             <w:r>
               <w:rPr>
@@ -347,7 +381,7 @@
                 <w:szCs w:val="28"/>
                 <w:lang w:val="en-US" w:eastAsia="ru-RU" w:bidi="ar-SA"/>
               </w:rPr>
-              <w:t>3</w:t>
+              <w:t>4</w:t>
             </w:r>
           </w:p>
         </w:tc>
@@ -658,8 +692,17 @@
                 <w:sz w:val="24"/>
                 <w:lang w:eastAsia="ru-RU"/>
               </w:rPr>
-              <w:t>Принял Ассистент кафедры ИиППО</w:t>
+              <w:t xml:space="preserve">Принял Ассистент кафедры </w:t>
             </w:r>
+            <w:proofErr w:type="spellStart"/>
+            <w:r>
+              <w:rPr>
+                <w:sz w:val="24"/>
+                <w:lang w:eastAsia="ru-RU"/>
+              </w:rPr>
+              <w:t>ИиППО</w:t>
+            </w:r>
+            <w:proofErr w:type="spellEnd"/>
           </w:p>
           <w:p>
             <w:pPr>
@@ -698,12 +741,21 @@
                 <w:lang w:eastAsia="ru-RU"/>
               </w:rPr>
             </w:pPr>
+            <w:proofErr w:type="spellStart"/>
             <w:r>
               <w:rPr>
                 <w:sz w:val="24"/>
                 <w:lang w:eastAsia="ru-RU"/>
               </w:rPr>
-              <w:t>Благирев М.М.</w:t>
+              <w:t>Благирев</w:t>
+            </w:r>
+            <w:proofErr w:type="spellEnd"/>
+            <w:r>
+              <w:rPr>
+                <w:sz w:val="24"/>
+                <w:lang w:eastAsia="ru-RU"/>
+              </w:rPr>
+              <w:t xml:space="preserve"> М.М.</w:t>
             </w:r>
           </w:p>
         </w:tc>
@@ -776,13 +828,23 @@
                 <w:lang w:eastAsia="ru-RU"/>
               </w:rPr>
             </w:pPr>
+            <w:proofErr w:type="gramStart"/>
             <w:r>
               <w:rPr>
                 <w:sz w:val="20"/>
                 <w:szCs w:val="20"/>
                 <w:lang w:eastAsia="ru-RU"/>
               </w:rPr>
-              <w:t>Практическая  работа выполнена</w:t>
+              <w:t>Практическая  работа</w:t>
+            </w:r>
+            <w:proofErr w:type="gramEnd"/>
+            <w:r>
+              <w:rPr>
+                <w:sz w:val="20"/>
+                <w:szCs w:val="20"/>
+                <w:lang w:eastAsia="ru-RU"/>
+              </w:rPr>
+              <w:t xml:space="preserve"> выполнена</w:t>
             </w:r>
           </w:p>
         </w:tc>
@@ -811,7 +873,25 @@
                 <w:szCs w:val="20"/>
                 <w:lang w:eastAsia="ru-RU"/>
               </w:rPr>
-              <w:t>«__»_______20</w:t>
+              <w:t>«_</w:t>
+            </w:r>
+            <w:proofErr w:type="gramStart"/>
+            <w:r>
+              <w:rPr>
+                <w:sz w:val="20"/>
+                <w:szCs w:val="20"/>
+                <w:lang w:eastAsia="ru-RU"/>
+              </w:rPr>
+              <w:t>_»_</w:t>
+            </w:r>
+            <w:proofErr w:type="gramEnd"/>
+            <w:r>
+              <w:rPr>
+                <w:sz w:val="20"/>
+                <w:szCs w:val="20"/>
+                <w:lang w:eastAsia="ru-RU"/>
+              </w:rPr>
+              <w:t>______20</w:t>
             </w:r>
             <w:r>
               <w:rPr>
@@ -1044,7 +1124,25 @@
                 <w:szCs w:val="20"/>
                 <w:lang w:eastAsia="ru-RU"/>
               </w:rPr>
-              <w:t>«__»_______20</w:t>
+              <w:t>«_</w:t>
+            </w:r>
+            <w:proofErr w:type="gramStart"/>
+            <w:r>
+              <w:rPr>
+                <w:sz w:val="20"/>
+                <w:szCs w:val="20"/>
+                <w:lang w:eastAsia="ru-RU"/>
+              </w:rPr>
+              <w:t>_»_</w:t>
+            </w:r>
+            <w:proofErr w:type="gramEnd"/>
+            <w:r>
+              <w:rPr>
+                <w:sz w:val="20"/>
+                <w:szCs w:val="20"/>
+                <w:lang w:eastAsia="ru-RU"/>
+              </w:rPr>
+              <w:t>______20</w:t>
             </w:r>
             <w:r>
               <w:rPr>
@@ -1199,10 +1297,10 @@
       </w:pPr>
       <w:r>
         <w:drawing>
-          <wp:inline distT="0" distB="0" distL="0" distR="0" wp14:anchorId="73C21F9C" wp14:editId="586363D7">
-            <wp:extent cx="2425700" cy="3807266"/>
-            <wp:effectExtent l="0" t="0" r="0" b="3175"/>
-            <wp:docPr id="18" name="Рисунок 18"/>
+          <wp:inline distT="0" distB="0" distL="0" distR="0" wp14:anchorId="5100C4E1" wp14:editId="258DD5B0">
+            <wp:extent cx="5477639" cy="2467319"/>
+            <wp:effectExtent l="0" t="0" r="8890" b="9525"/>
+            <wp:docPr id="1" name="Рисунок 1"/>
             <wp:cNvGraphicFramePr>
               <a:graphicFrameLocks xmlns:a="http://schemas.openxmlformats.org/drawingml/2006/main" noChangeAspect="1"/>
             </wp:cNvGraphicFramePr>
@@ -1222,7 +1320,7 @@
                   <pic:spPr>
                     <a:xfrm>
                       <a:off x="0" y="0"/>
-                      <a:ext cx="2437686" cy="3826078"/>
+                      <a:ext cx="5477639" cy="2467319"/>
                     </a:xfrm>
                     <a:prstGeom prst="rect">
                       <a:avLst/>
@@ -1251,13 +1349,39 @@
         </w:r>
       </w:fldSimple>
       <w:r>
+        <w:t xml:space="preserve"> – </w:t>
+      </w:r>
+      <w:r>
+        <w:t xml:space="preserve">Новый блок </w:t>
+      </w:r>
+      <w:r>
         <w:rPr>
           <w:lang w:val="en-US"/>
         </w:rPr>
-        <w:t xml:space="preserve"> – </w:t>
-      </w:r>
-      <w:r>
-        <w:t>Структура проекта</w:t>
+        <w:t>location</w:t>
+      </w:r>
+      <w:r>
+        <w:t xml:space="preserve"> </w:t>
+      </w:r>
+      <w:r>
+        <w:t xml:space="preserve">в файле </w:t>
+      </w:r>
+      <w:proofErr w:type="spellStart"/>
+      <w:r>
+        <w:rPr>
+          <w:lang w:val="en-US"/>
+        </w:rPr>
+        <w:t>nginx</w:t>
+      </w:r>
+      <w:proofErr w:type="spellEnd"/>
+      <w:r>
+        <w:t>.</w:t>
+      </w:r>
+      <w:r>
+        <w:rPr>
+          <w:lang w:val="en-US"/>
+        </w:rPr>
+        <w:t>conf</w:t>
       </w:r>
     </w:p>
     <w:p>
@@ -1266,11 +1390,14 @@
         <w:keepNext/>
       </w:pPr>
       <w:r>
+        <w:rPr>
+          <w:lang w:val="en-US"/>
+        </w:rPr>
         <w:drawing>
-          <wp:inline distT="0" distB="0" distL="0" distR="0" wp14:anchorId="52F1F075" wp14:editId="789AD3E1">
-            <wp:extent cx="5735031" cy="4095750"/>
-            <wp:effectExtent l="0" t="0" r="0" b="0"/>
-            <wp:docPr id="14" name="Рисунок 14"/>
+          <wp:inline distT="0" distB="0" distL="0" distR="0" wp14:anchorId="541B10B6" wp14:editId="17391ABA">
+            <wp:extent cx="5940425" cy="4690110"/>
+            <wp:effectExtent l="0" t="0" r="3175" b="0"/>
+            <wp:docPr id="2" name="Рисунок 2"/>
             <wp:cNvGraphicFramePr>
               <a:graphicFrameLocks xmlns:a="http://schemas.openxmlformats.org/drawingml/2006/main" noChangeAspect="1"/>
             </wp:cNvGraphicFramePr>
@@ -1290,7 +1417,7 @@
                   <pic:spPr>
                     <a:xfrm>
                       <a:off x="0" y="0"/>
-                      <a:ext cx="5744009" cy="4102161"/>
+                      <a:ext cx="5940425" cy="4690110"/>
                     </a:xfrm>
                     <a:prstGeom prst="rect">
                       <a:avLst/>
@@ -1306,81 +1433,56 @@
     <w:p>
       <w:pPr>
         <w:pStyle w:val="ab"/>
+      </w:pPr>
+      <w:r>
+        <w:t xml:space="preserve">Рисунок </w:t>
+      </w:r>
+      <w:fldSimple w:instr=" SEQ Рисунок \* ARABIC ">
+        <w:r>
+          <w:rPr>
+            <w:noProof/>
+          </w:rPr>
+          <w:t>2</w:t>
+        </w:r>
+      </w:fldSimple>
+      <w:r>
+        <w:t xml:space="preserve"> –</w:t>
+      </w:r>
+      <w:proofErr w:type="spellStart"/>
+      <w:r>
         <w:rPr>
           <w:lang w:val="en-US"/>
         </w:rPr>
-      </w:pPr>
-      <w:r>
-        <w:t>Рисунок</w:t>
+        <w:t>api</w:t>
+      </w:r>
+      <w:proofErr w:type="spellEnd"/>
+      <w:r>
+        <w:t>.</w:t>
       </w:r>
       <w:r>
         <w:rPr>
           <w:lang w:val="en-US"/>
         </w:rPr>
-        <w:t xml:space="preserve"> </w:t>
-      </w:r>
-      <w:r>
-        <w:fldChar w:fldCharType="begin"/>
-      </w:r>
-      <w:r>
-        <w:rPr>
-          <w:lang w:val="en-US"/>
-        </w:rPr>
-        <w:instrText xml:space="preserve"> SEQ </w:instrText>
-      </w:r>
-      <w:r>
-        <w:instrText>Рисунок</w:instrText>
-      </w:r>
-      <w:r>
-        <w:rPr>
-          <w:lang w:val="en-US"/>
-        </w:rPr>
-        <w:instrText xml:space="preserve"> \* ARABIC </w:instrText>
-      </w:r>
-      <w:r>
-        <w:fldChar w:fldCharType="separate"/>
-      </w:r>
-      <w:r>
-        <w:rPr>
-          <w:noProof/>
-          <w:lang w:val="en-US"/>
-        </w:rPr>
-        <w:t>2</w:t>
-      </w:r>
-      <w:r>
-        <w:fldChar w:fldCharType="end"/>
-      </w:r>
-      <w:r>
-        <w:rPr>
-          <w:lang w:val="en-US"/>
-        </w:rPr>
-        <w:t xml:space="preserve"> – docker-compose.yml, </w:t>
-      </w:r>
-      <w:r>
-        <w:t>часть</w:t>
-      </w:r>
-      <w:r>
-        <w:rPr>
-          <w:lang w:val="en-US"/>
-        </w:rPr>
-        <w:t xml:space="preserve"> 1</w:t>
+        <w:t>php</w:t>
+      </w:r>
+      <w:r>
+        <w:t xml:space="preserve">, </w:t>
+      </w:r>
+      <w:r>
+        <w:t>часть 1</w:t>
       </w:r>
     </w:p>
     <w:p>
       <w:pPr>
         <w:pStyle w:val="aa"/>
-        <w:keepNext/>
-      </w:pPr>
-      <w:r>
-        <w:rPr>
-          <w:lang w:val="en-US"/>
-        </w:rPr>
+      </w:pPr>
+      <w:r>
         <w:lastRenderedPageBreak/>
         <w:drawing>
-          <wp:inline distT="0" distB="0" distL="0" distR="0" wp14:anchorId="00C8A2C1" wp14:editId="0C91F290">
-            <wp:extent cx="5003305" cy="4749800"/>
-            <wp:effectExtent l="0" t="0" r="6985" b="0"/>
-            <wp:docPr id="15" name="Рисунок 15"/>
+          <wp:inline distT="0" distB="0" distL="0" distR="0" wp14:anchorId="293349AA" wp14:editId="73F5C8C8">
+            <wp:extent cx="4146319" cy="3099435"/>
+            <wp:effectExtent l="0" t="0" r="6985" b="5715"/>
+            <wp:docPr id="4" name="Рисунок 4"/>
             <wp:cNvGraphicFramePr>
               <a:graphicFrameLocks xmlns:a="http://schemas.openxmlformats.org/drawingml/2006/main" noChangeAspect="1"/>
             </wp:cNvGraphicFramePr>
@@ -1400,7 +1502,7 @@
                   <pic:spPr>
                     <a:xfrm>
                       <a:off x="0" y="0"/>
-                      <a:ext cx="5038146" cy="4782876"/>
+                      <a:ext cx="4170344" cy="3117394"/>
                     </a:xfrm>
                     <a:prstGeom prst="rect">
                       <a:avLst/>
@@ -1416,70 +1518,37 @@
     <w:p>
       <w:pPr>
         <w:pStyle w:val="ab"/>
+      </w:pPr>
+      <w:r>
+        <w:t xml:space="preserve">Рисунок </w:t>
+      </w:r>
+      <w:fldSimple w:instr=" SEQ Рисунок \* ARABIC ">
+        <w:r>
+          <w:rPr>
+            <w:noProof/>
+          </w:rPr>
+          <w:t>3</w:t>
+        </w:r>
+      </w:fldSimple>
+      <w:r>
+        <w:t xml:space="preserve"> – </w:t>
+      </w:r>
+      <w:proofErr w:type="spellStart"/>
+      <w:r>
         <w:rPr>
           <w:lang w:val="en-US"/>
         </w:rPr>
-      </w:pPr>
-      <w:r>
-        <w:t>Рисунок</w:t>
-      </w:r>
+        <w:t>api.php</w:t>
+      </w:r>
+      <w:proofErr w:type="spellEnd"/>
       <w:r>
         <w:rPr>
           <w:lang w:val="en-US"/>
         </w:rPr>
-        <w:t xml:space="preserve"> </w:t>
-      </w:r>
-      <w:r>
-        <w:fldChar w:fldCharType="begin"/>
-      </w:r>
-      <w:r>
-        <w:rPr>
-          <w:lang w:val="en-US"/>
-        </w:rPr>
-        <w:instrText xml:space="preserve"> SEQ </w:instrText>
-      </w:r>
-      <w:r>
-        <w:instrText>Рисунок</w:instrText>
-      </w:r>
-      <w:r>
-        <w:rPr>
-          <w:lang w:val="en-US"/>
-        </w:rPr>
-        <w:instrText xml:space="preserve"> \* ARABIC </w:instrText>
-      </w:r>
-      <w:r>
-        <w:fldChar w:fldCharType="separate"/>
-      </w:r>
-      <w:r>
-        <w:rPr>
-          <w:noProof/>
-          <w:lang w:val="en-US"/>
-        </w:rPr>
-        <w:t>3</w:t>
-      </w:r>
-      <w:r>
-        <w:fldChar w:fldCharType="end"/>
-      </w:r>
-      <w:r>
-        <w:rPr>
-          <w:lang w:val="en-US"/>
-        </w:rPr>
-        <w:t xml:space="preserve"> – docker-compose.yml, </w:t>
-      </w:r>
-      <w:r>
-        <w:t>часть</w:t>
-      </w:r>
-      <w:r>
-        <w:rPr>
-          <w:lang w:val="en-US"/>
-        </w:rPr>
-        <w:t xml:space="preserve"> </w:t>
-      </w:r>
-      <w:r>
-        <w:rPr>
-          <w:lang w:val="en-US"/>
-        </w:rPr>
-        <w:t>2</w:t>
+        <w:t xml:space="preserve">, </w:t>
+      </w:r>
+      <w:r>
+        <w:t>часть 2</w:t>
       </w:r>
     </w:p>
     <w:p>
@@ -1488,14 +1557,11 @@
         <w:keepNext/>
       </w:pPr>
       <w:r>
-        <w:rPr>
-          <w:lang w:val="en-US"/>
-        </w:rPr>
         <w:drawing>
-          <wp:inline distT="0" distB="0" distL="0" distR="0" wp14:anchorId="3687B3CF" wp14:editId="2BBA92A4">
-            <wp:extent cx="2000250" cy="320715"/>
-            <wp:effectExtent l="0" t="0" r="0" b="3175"/>
-            <wp:docPr id="16" name="Рисунок 16"/>
+          <wp:inline distT="0" distB="0" distL="0" distR="0" wp14:anchorId="107F990D" wp14:editId="2D4F5CCC">
+            <wp:extent cx="5940425" cy="2873375"/>
+            <wp:effectExtent l="0" t="0" r="3175" b="3175"/>
+            <wp:docPr id="5" name="Рисунок 5"/>
             <wp:cNvGraphicFramePr>
               <a:graphicFrameLocks xmlns:a="http://schemas.openxmlformats.org/drawingml/2006/main" noChangeAspect="1"/>
             </wp:cNvGraphicFramePr>
@@ -1515,7 +1581,7 @@
                   <pic:spPr>
                     <a:xfrm>
                       <a:off x="0" y="0"/>
-                      <a:ext cx="2033709" cy="326080"/>
+                      <a:ext cx="5940425" cy="2873375"/>
                     </a:xfrm>
                     <a:prstGeom prst="rect">
                       <a:avLst/>
@@ -1531,9 +1597,6 @@
     <w:p>
       <w:pPr>
         <w:pStyle w:val="ab"/>
-        <w:rPr>
-          <w:lang w:val="en-US"/>
-        </w:rPr>
       </w:pPr>
       <w:r>
         <w:t xml:space="preserve">Рисунок </w:t>
@@ -1547,26 +1610,37 @@
         </w:r>
       </w:fldSimple>
       <w:r>
+        <w:t xml:space="preserve"> – </w:t>
+      </w:r>
+      <w:proofErr w:type="spellStart"/>
+      <w:r>
         <w:rPr>
           <w:lang w:val="en-US"/>
         </w:rPr>
-        <w:t xml:space="preserve"> – nginx/Dockerfile</w:t>
-      </w:r>
-    </w:p>
-    <w:p>
-      <w:pPr>
-        <w:pStyle w:val="aa"/>
-        <w:keepNext/>
-      </w:pPr>
+        <w:t>api.php</w:t>
+      </w:r>
+      <w:proofErr w:type="spellEnd"/>
       <w:r>
         <w:rPr>
           <w:lang w:val="en-US"/>
         </w:rPr>
+        <w:t xml:space="preserve">, </w:t>
+      </w:r>
+      <w:r>
+        <w:t>часть 3</w:t>
+      </w:r>
+    </w:p>
+    <w:p>
+      <w:pPr>
+        <w:pStyle w:val="aa"/>
+        <w:keepNext/>
+      </w:pPr>
+      <w:r>
         <w:drawing>
-          <wp:inline distT="0" distB="0" distL="0" distR="0" wp14:anchorId="35145ECE" wp14:editId="36154819">
-            <wp:extent cx="5004802" cy="2286000"/>
-            <wp:effectExtent l="0" t="0" r="5715" b="0"/>
-            <wp:docPr id="1" name="Рисунок 1"/>
+          <wp:inline distT="0" distB="0" distL="0" distR="0" wp14:anchorId="738CB2F3" wp14:editId="2FF9CE7D">
+            <wp:extent cx="5283200" cy="1689720"/>
+            <wp:effectExtent l="0" t="0" r="0" b="6350"/>
+            <wp:docPr id="6" name="Рисунок 6"/>
             <wp:cNvGraphicFramePr>
               <a:graphicFrameLocks xmlns:a="http://schemas.openxmlformats.org/drawingml/2006/main" noChangeAspect="1"/>
             </wp:cNvGraphicFramePr>
@@ -1586,7 +1660,7 @@
                   <pic:spPr>
                     <a:xfrm>
                       <a:off x="0" y="0"/>
-                      <a:ext cx="5019781" cy="2292842"/>
+                      <a:ext cx="5292067" cy="1692556"/>
                     </a:xfrm>
                     <a:prstGeom prst="rect">
                       <a:avLst/>
@@ -1602,9 +1676,6 @@
     <w:p>
       <w:pPr>
         <w:pStyle w:val="ab"/>
-        <w:rPr>
-          <w:lang w:val="en-US"/>
-        </w:rPr>
       </w:pPr>
       <w:r>
         <w:t xml:space="preserve">Рисунок </w:t>
@@ -1618,16 +1689,24 @@
         </w:r>
       </w:fldSimple>
       <w:r>
+        <w:t xml:space="preserve"> – </w:t>
+      </w:r>
+      <w:proofErr w:type="spellStart"/>
+      <w:r>
         <w:rPr>
           <w:lang w:val="en-US"/>
         </w:rPr>
-        <w:t xml:space="preserve"> – </w:t>
-      </w:r>
+        <w:t>api.php</w:t>
+      </w:r>
+      <w:proofErr w:type="spellEnd"/>
       <w:r>
         <w:rPr>
           <w:lang w:val="en-US"/>
         </w:rPr>
-        <w:t>apache/Dockerfile</w:t>
+        <w:t xml:space="preserve">, </w:t>
+      </w:r>
+      <w:r>
+        <w:t>часть 4</w:t>
       </w:r>
     </w:p>
     <w:p>
@@ -1636,15 +1715,12 @@
         <w:keepNext/>
       </w:pPr>
       <w:r>
-        <w:rPr>
-          <w:lang w:val="en-US"/>
-        </w:rPr>
         <w:lastRenderedPageBreak/>
         <w:drawing>
-          <wp:inline distT="0" distB="0" distL="0" distR="0" wp14:anchorId="28AD98D9" wp14:editId="77E92E07">
-            <wp:extent cx="3374426" cy="2984500"/>
-            <wp:effectExtent l="0" t="0" r="0" b="6350"/>
-            <wp:docPr id="17" name="Рисунок 17"/>
+          <wp:inline distT="0" distB="0" distL="0" distR="0" wp14:anchorId="27C1F339" wp14:editId="0E84299B">
+            <wp:extent cx="5940425" cy="3387725"/>
+            <wp:effectExtent l="0" t="0" r="3175" b="3175"/>
+            <wp:docPr id="7" name="Рисунок 7"/>
             <wp:cNvGraphicFramePr>
               <a:graphicFrameLocks xmlns:a="http://schemas.openxmlformats.org/drawingml/2006/main" noChangeAspect="1"/>
             </wp:cNvGraphicFramePr>
@@ -1664,7 +1740,7 @@
                   <pic:spPr>
                     <a:xfrm>
                       <a:off x="0" y="0"/>
-                      <a:ext cx="3387991" cy="2996498"/>
+                      <a:ext cx="5940425" cy="3387725"/>
                     </a:xfrm>
                     <a:prstGeom prst="rect">
                       <a:avLst/>
@@ -1680,9 +1756,6 @@
     <w:p>
       <w:pPr>
         <w:pStyle w:val="ab"/>
-        <w:rPr>
-          <w:lang w:val="en-US"/>
-        </w:rPr>
       </w:pPr>
       <w:r>
         <w:t xml:space="preserve">Рисунок </w:t>
@@ -1696,10 +1769,19 @@
         </w:r>
       </w:fldSimple>
       <w:r>
+        <w:t xml:space="preserve"> – </w:t>
+      </w:r>
+      <w:r>
         <w:rPr>
           <w:lang w:val="en-US"/>
         </w:rPr>
-        <w:t xml:space="preserve"> – 000-default.conf</w:t>
+        <w:t>GET</w:t>
+      </w:r>
+      <w:r>
+        <w:t xml:space="preserve"> </w:t>
+      </w:r>
+      <w:r>
+        <w:t>запрос на получение всех услуг</w:t>
       </w:r>
     </w:p>
     <w:p>
@@ -1712,10 +1794,10 @@
           <w:lang w:val="en-US"/>
         </w:rPr>
         <w:drawing>
-          <wp:inline distT="0" distB="0" distL="0" distR="0" wp14:anchorId="4854D66B" wp14:editId="6B7D3FFE">
-            <wp:extent cx="1333500" cy="226642"/>
-            <wp:effectExtent l="0" t="0" r="0" b="2540"/>
-            <wp:docPr id="19" name="Рисунок 19"/>
+          <wp:inline distT="0" distB="0" distL="0" distR="0" wp14:anchorId="11B1168A" wp14:editId="7A2B06B2">
+            <wp:extent cx="5940425" cy="1854835"/>
+            <wp:effectExtent l="0" t="0" r="3175" b="0"/>
+            <wp:docPr id="8" name="Рисунок 8"/>
             <wp:cNvGraphicFramePr>
               <a:graphicFrameLocks xmlns:a="http://schemas.openxmlformats.org/drawingml/2006/main" noChangeAspect="1"/>
             </wp:cNvGraphicFramePr>
@@ -1735,7 +1817,7 @@
                   <pic:spPr>
                     <a:xfrm>
                       <a:off x="0" y="0"/>
-                      <a:ext cx="1369247" cy="232718"/>
+                      <a:ext cx="5940425" cy="1854835"/>
                     </a:xfrm>
                     <a:prstGeom prst="rect">
                       <a:avLst/>
@@ -1751,9 +1833,6 @@
     <w:p>
       <w:pPr>
         <w:pStyle w:val="ab"/>
-        <w:rPr>
-          <w:lang w:val="en-US"/>
-        </w:rPr>
       </w:pPr>
       <w:r>
         <w:t xml:space="preserve">Рисунок </w:t>
@@ -1773,23 +1852,35 @@
         <w:rPr>
           <w:lang w:val="en-US"/>
         </w:rPr>
-        <w:t>public/.htacces</w:t>
-      </w:r>
-    </w:p>
-    <w:p>
-      <w:pPr>
-        <w:pStyle w:val="aa"/>
-        <w:keepNext/>
-      </w:pPr>
+        <w:t>GET</w:t>
+      </w:r>
+      <w:r>
+        <w:t xml:space="preserve"> </w:t>
+      </w:r>
+      <w:r>
+        <w:t xml:space="preserve">запрос на получение услуги с </w:t>
+      </w:r>
       <w:r>
         <w:rPr>
           <w:lang w:val="en-US"/>
         </w:rPr>
+        <w:t>id</w:t>
+      </w:r>
+      <w:r>
+        <w:t xml:space="preserve"> 1</w:t>
+      </w:r>
+    </w:p>
+    <w:p>
+      <w:pPr>
+        <w:pStyle w:val="aa"/>
+        <w:keepNext/>
+      </w:pPr>
+      <w:r>
         <w:drawing>
-          <wp:inline distT="0" distB="0" distL="0" distR="0" wp14:anchorId="3B43A144" wp14:editId="094D0F06">
-            <wp:extent cx="1289050" cy="212189"/>
-            <wp:effectExtent l="0" t="0" r="6350" b="0"/>
-            <wp:docPr id="20" name="Рисунок 20"/>
+          <wp:inline distT="0" distB="0" distL="0" distR="0" wp14:anchorId="770B4BCA" wp14:editId="4B1FC8B2">
+            <wp:extent cx="5940425" cy="1703070"/>
+            <wp:effectExtent l="0" t="0" r="3175" b="0"/>
+            <wp:docPr id="9" name="Рисунок 9"/>
             <wp:cNvGraphicFramePr>
               <a:graphicFrameLocks xmlns:a="http://schemas.openxmlformats.org/drawingml/2006/main" noChangeAspect="1"/>
             </wp:cNvGraphicFramePr>
@@ -1809,7 +1900,7 @@
                   <pic:spPr>
                     <a:xfrm>
                       <a:off x="0" y="0"/>
-                      <a:ext cx="1360124" cy="223888"/>
+                      <a:ext cx="5940425" cy="1703070"/>
                     </a:xfrm>
                     <a:prstGeom prst="rect">
                       <a:avLst/>
@@ -1841,10 +1932,19 @@
         </w:r>
       </w:fldSimple>
       <w:r>
+        <w:t xml:space="preserve"> – </w:t>
+      </w:r>
+      <w:r>
         <w:rPr>
           <w:lang w:val="en-US"/>
         </w:rPr>
-        <w:t xml:space="preserve"> – admin/.htaccess</w:t>
+        <w:t>POST</w:t>
+      </w:r>
+      <w:r>
+        <w:t xml:space="preserve"> </w:t>
+      </w:r>
+      <w:r>
+        <w:t>запрос на создание услуги</w:t>
       </w:r>
     </w:p>
     <w:p>
@@ -1856,11 +1956,12 @@
         <w:rPr>
           <w:lang w:val="en-US"/>
         </w:rPr>
+        <w:lastRenderedPageBreak/>
         <w:drawing>
-          <wp:inline distT="0" distB="0" distL="0" distR="0" wp14:anchorId="4F6CF3ED" wp14:editId="4ECCF2B5">
-            <wp:extent cx="4754718" cy="4064000"/>
-            <wp:effectExtent l="0" t="0" r="8255" b="0"/>
-            <wp:docPr id="21" name="Рисунок 21"/>
+          <wp:inline distT="0" distB="0" distL="0" distR="0" wp14:anchorId="33DF5ADE" wp14:editId="68B8173D">
+            <wp:extent cx="5940425" cy="1793875"/>
+            <wp:effectExtent l="0" t="0" r="3175" b="0"/>
+            <wp:docPr id="10" name="Рисунок 10"/>
             <wp:cNvGraphicFramePr>
               <a:graphicFrameLocks xmlns:a="http://schemas.openxmlformats.org/drawingml/2006/main" noChangeAspect="1"/>
             </wp:cNvGraphicFramePr>
@@ -1880,7 +1981,7 @@
                   <pic:spPr>
                     <a:xfrm>
                       <a:off x="0" y="0"/>
-                      <a:ext cx="4770298" cy="4077316"/>
+                      <a:ext cx="5940425" cy="1793875"/>
                     </a:xfrm>
                     <a:prstGeom prst="rect">
                       <a:avLst/>
@@ -1896,9 +1997,6 @@
     <w:p>
       <w:pPr>
         <w:pStyle w:val="ab"/>
-        <w:rPr>
-          <w:lang w:val="en-US"/>
-        </w:rPr>
       </w:pPr>
       <w:r>
         <w:t xml:space="preserve">Рисунок </w:t>
@@ -1915,7 +2013,10 @@
         <w:rPr>
           <w:lang w:val="en-US"/>
         </w:rPr>
-        <w:t xml:space="preserve"> – admin/index.php</w:t>
+        <w:t xml:space="preserve"> – </w:t>
+      </w:r>
+      <w:r>
+        <w:t>Получение добавленной услуги</w:t>
       </w:r>
     </w:p>
     <w:p>
@@ -1927,12 +2028,11 @@
         <w:rPr>
           <w:lang w:val="en-US"/>
         </w:rPr>
-        <w:lastRenderedPageBreak/>
         <w:drawing>
-          <wp:inline distT="0" distB="0" distL="0" distR="0" wp14:anchorId="5CD26F16" wp14:editId="0EFBF885">
-            <wp:extent cx="5940425" cy="3286125"/>
-            <wp:effectExtent l="0" t="0" r="3175" b="9525"/>
-            <wp:docPr id="22" name="Рисунок 22"/>
+          <wp:inline distT="0" distB="0" distL="0" distR="0" wp14:anchorId="5DACA13C" wp14:editId="7297344B">
+            <wp:extent cx="5940425" cy="1541145"/>
+            <wp:effectExtent l="0" t="0" r="3175" b="1905"/>
+            <wp:docPr id="11" name="Рисунок 11"/>
             <wp:cNvGraphicFramePr>
               <a:graphicFrameLocks xmlns:a="http://schemas.openxmlformats.org/drawingml/2006/main" noChangeAspect="1"/>
             </wp:cNvGraphicFramePr>
@@ -1952,7 +2052,7 @@
                   <pic:spPr>
                     <a:xfrm>
                       <a:off x="0" y="0"/>
-                      <a:ext cx="5940425" cy="3286125"/>
+                      <a:ext cx="5940425" cy="1541145"/>
                     </a:xfrm>
                     <a:prstGeom prst="rect">
                       <a:avLst/>
@@ -1968,9 +2068,6 @@
     <w:p>
       <w:pPr>
         <w:pStyle w:val="ab"/>
-        <w:rPr>
-          <w:lang w:val="en-US"/>
-        </w:rPr>
       </w:pPr>
       <w:r>
         <w:t xml:space="preserve">Рисунок </w:t>
@@ -1984,10 +2081,19 @@
         </w:r>
       </w:fldSimple>
       <w:r>
+        <w:t xml:space="preserve"> – </w:t>
+      </w:r>
+      <w:r>
         <w:rPr>
           <w:lang w:val="en-US"/>
         </w:rPr>
-        <w:t xml:space="preserve"> – public/index.php</w:t>
+        <w:t>PUT</w:t>
+      </w:r>
+      <w:r>
+        <w:t xml:space="preserve"> </w:t>
+      </w:r>
+      <w:r>
+        <w:t>запрос на изменение новой услуги</w:t>
       </w:r>
     </w:p>
     <w:p>
@@ -1996,14 +2102,11 @@
         <w:keepNext/>
       </w:pPr>
       <w:r>
-        <w:rPr>
-          <w:lang w:val="en-US"/>
-        </w:rPr>
         <w:drawing>
-          <wp:inline distT="0" distB="0" distL="0" distR="0" wp14:anchorId="17CC3A5C" wp14:editId="28561DD6">
-            <wp:extent cx="5940425" cy="3462020"/>
-            <wp:effectExtent l="0" t="0" r="3175" b="5080"/>
-            <wp:docPr id="23" name="Рисунок 23"/>
+          <wp:inline distT="0" distB="0" distL="0" distR="0" wp14:anchorId="081C99BE" wp14:editId="18972460">
+            <wp:extent cx="5940425" cy="1799590"/>
+            <wp:effectExtent l="0" t="0" r="3175" b="0"/>
+            <wp:docPr id="12" name="Рисунок 12"/>
             <wp:cNvGraphicFramePr>
               <a:graphicFrameLocks xmlns:a="http://schemas.openxmlformats.org/drawingml/2006/main" noChangeAspect="1"/>
             </wp:cNvGraphicFramePr>
@@ -2023,7 +2126,7 @@
                   <pic:spPr>
                     <a:xfrm>
                       <a:off x="0" y="0"/>
-                      <a:ext cx="5940425" cy="3462020"/>
+                      <a:ext cx="5940425" cy="1799590"/>
                     </a:xfrm>
                     <a:prstGeom prst="rect">
                       <a:avLst/>
@@ -2039,9 +2142,6 @@
     <w:p>
       <w:pPr>
         <w:pStyle w:val="ab"/>
-        <w:rPr>
-          <w:lang w:val="en-US"/>
-        </w:rPr>
       </w:pPr>
       <w:r>
         <w:t xml:space="preserve">Рисунок </w:t>
@@ -2055,10 +2155,16 @@
         </w:r>
       </w:fldSimple>
       <w:r>
-        <w:rPr>
-          <w:lang w:val="en-US"/>
-        </w:rPr>
-        <w:t xml:space="preserve"> – init.sql</w:t>
+        <w:t xml:space="preserve"> </w:t>
+      </w:r>
+      <w:r>
+        <w:t>–</w:t>
+      </w:r>
+      <w:r>
+        <w:t xml:space="preserve"> </w:t>
+      </w:r>
+      <w:r>
+        <w:t>Получение измененной услуги</w:t>
       </w:r>
     </w:p>
     <w:p>
@@ -2067,15 +2173,11 @@
         <w:keepNext/>
       </w:pPr>
       <w:r>
-        <w:rPr>
-          <w:lang w:val="en-US"/>
-        </w:rPr>
-        <w:lastRenderedPageBreak/>
         <w:drawing>
-          <wp:inline distT="0" distB="0" distL="0" distR="0" wp14:anchorId="0F080E43" wp14:editId="6AE5AAC1">
-            <wp:extent cx="5940425" cy="3049905"/>
-            <wp:effectExtent l="0" t="0" r="3175" b="0"/>
-            <wp:docPr id="24" name="Рисунок 24"/>
+          <wp:inline distT="0" distB="0" distL="0" distR="0" wp14:anchorId="56B69ABE" wp14:editId="7E603A40">
+            <wp:extent cx="5940425" cy="1389380"/>
+            <wp:effectExtent l="0" t="0" r="3175" b="1270"/>
+            <wp:docPr id="13" name="Рисунок 13"/>
             <wp:cNvGraphicFramePr>
               <a:graphicFrameLocks xmlns:a="http://schemas.openxmlformats.org/drawingml/2006/main" noChangeAspect="1"/>
             </wp:cNvGraphicFramePr>
@@ -2095,7 +2197,7 @@
                   <pic:spPr>
                     <a:xfrm>
                       <a:off x="0" y="0"/>
-                      <a:ext cx="5940425" cy="3049905"/>
+                      <a:ext cx="5940425" cy="1389380"/>
                     </a:xfrm>
                     <a:prstGeom prst="rect">
                       <a:avLst/>
@@ -2124,10 +2226,7 @@
         </w:r>
       </w:fldSimple>
       <w:r>
-        <w:t xml:space="preserve"> – </w:t>
-      </w:r>
-      <w:r>
-        <w:t>Отображение главной страницы сайта</w:t>
+        <w:t xml:space="preserve"> – Удаление новой услуги</w:t>
       </w:r>
     </w:p>
     <w:p>
@@ -2136,11 +2235,12 @@
         <w:keepNext/>
       </w:pPr>
       <w:r>
+        <w:lastRenderedPageBreak/>
         <w:drawing>
-          <wp:inline distT="0" distB="0" distL="0" distR="0" wp14:anchorId="5BC39A4D" wp14:editId="12D2A435">
-            <wp:extent cx="5940425" cy="1074420"/>
+          <wp:inline distT="0" distB="0" distL="0" distR="0" wp14:anchorId="6400926F" wp14:editId="1A4C3DED">
+            <wp:extent cx="5940425" cy="1376045"/>
             <wp:effectExtent l="0" t="0" r="3175" b="0"/>
-            <wp:docPr id="25" name="Рисунок 25"/>
+            <wp:docPr id="28" name="Рисунок 28"/>
             <wp:cNvGraphicFramePr>
               <a:graphicFrameLocks xmlns:a="http://schemas.openxmlformats.org/drawingml/2006/main" noChangeAspect="1"/>
             </wp:cNvGraphicFramePr>
@@ -2160,7 +2260,7 @@
                   <pic:spPr>
                     <a:xfrm>
                       <a:off x="0" y="0"/>
-                      <a:ext cx="5940425" cy="1074420"/>
+                      <a:ext cx="5940425" cy="1376045"/>
                     </a:xfrm>
                     <a:prstGeom prst="rect">
                       <a:avLst/>
@@ -2189,167 +2289,11 @@
         </w:r>
       </w:fldSimple>
       <w:r>
-        <w:t xml:space="preserve"> – Авторизация на страниц</w:t>
-      </w:r>
-      <w:r>
-        <w:t xml:space="preserve">е </w:t>
-      </w:r>
-      <w:r>
-        <w:rPr>
-          <w:lang w:val="en-US"/>
-        </w:rPr>
-        <w:t>admin</w:t>
-      </w:r>
-    </w:p>
-    <w:p>
-      <w:pPr>
-        <w:pStyle w:val="aa"/>
-        <w:keepNext/>
-        <w:rPr>
-          <w:lang w:val="en-US"/>
-        </w:rPr>
-      </w:pPr>
-      <w:r>
-        <w:rPr>
-          <w:lang w:val="en-US"/>
-        </w:rPr>
-        <w:drawing>
-          <wp:inline distT="0" distB="0" distL="0" distR="0" wp14:anchorId="5711A1E8" wp14:editId="48F0B087">
-            <wp:extent cx="3238500" cy="1837169"/>
-            <wp:effectExtent l="0" t="0" r="0" b="0"/>
-            <wp:docPr id="26" name="Рисунок 26"/>
-            <wp:cNvGraphicFramePr>
-              <a:graphicFrameLocks xmlns:a="http://schemas.openxmlformats.org/drawingml/2006/main" noChangeAspect="1"/>
-            </wp:cNvGraphicFramePr>
-            <a:graphic xmlns:a="http://schemas.openxmlformats.org/drawingml/2006/main">
-              <a:graphicData uri="http://schemas.openxmlformats.org/drawingml/2006/picture">
-                <pic:pic xmlns:pic="http://schemas.openxmlformats.org/drawingml/2006/picture">
-                  <pic:nvPicPr>
-                    <pic:cNvPr id="1" name=""/>
-                    <pic:cNvPicPr/>
-                  </pic:nvPicPr>
-                  <pic:blipFill>
-                    <a:blip r:embed="rId23"/>
-                    <a:stretch>
-                      <a:fillRect/>
-                    </a:stretch>
-                  </pic:blipFill>
-                  <pic:spPr>
-                    <a:xfrm>
-                      <a:off x="0" y="0"/>
-                      <a:ext cx="3248116" cy="1842624"/>
-                    </a:xfrm>
-                    <a:prstGeom prst="rect">
-                      <a:avLst/>
-                    </a:prstGeom>
-                  </pic:spPr>
-                </pic:pic>
-              </a:graphicData>
-            </a:graphic>
-          </wp:inline>
-        </w:drawing>
-      </w:r>
-    </w:p>
-    <w:p>
-      <w:pPr>
-        <w:pStyle w:val="ab"/>
-      </w:pPr>
-      <w:r>
-        <w:t xml:space="preserve">Рисунок </w:t>
-      </w:r>
-      <w:fldSimple w:instr=" SEQ Рисунок \* ARABIC ">
-        <w:r>
-          <w:rPr>
-            <w:noProof/>
-          </w:rPr>
-          <w:t>14</w:t>
-        </w:r>
-      </w:fldSimple>
-      <w:r>
-        <w:rPr>
-          <w:lang w:val="en-US"/>
-        </w:rPr>
-        <w:t xml:space="preserve"> – </w:t>
-      </w:r>
-      <w:r>
-        <w:t>Успешная авторизация</w:t>
-      </w:r>
-    </w:p>
-    <w:p>
-      <w:pPr>
-        <w:pStyle w:val="aa"/>
-        <w:keepNext/>
-      </w:pPr>
-      <w:r>
-        <w:drawing>
-          <wp:inline distT="0" distB="0" distL="0" distR="0" wp14:anchorId="60847A65" wp14:editId="408CFE99">
-            <wp:extent cx="5940425" cy="874395"/>
-            <wp:effectExtent l="0" t="0" r="3175" b="1905"/>
-            <wp:docPr id="27" name="Рисунок 27"/>
-            <wp:cNvGraphicFramePr>
-              <a:graphicFrameLocks xmlns:a="http://schemas.openxmlformats.org/drawingml/2006/main" noChangeAspect="1"/>
-            </wp:cNvGraphicFramePr>
-            <a:graphic xmlns:a="http://schemas.openxmlformats.org/drawingml/2006/main">
-              <a:graphicData uri="http://schemas.openxmlformats.org/drawingml/2006/picture">
-                <pic:pic xmlns:pic="http://schemas.openxmlformats.org/drawingml/2006/picture">
-                  <pic:nvPicPr>
-                    <pic:cNvPr id="1" name=""/>
-                    <pic:cNvPicPr/>
-                  </pic:nvPicPr>
-                  <pic:blipFill>
-                    <a:blip r:embed="rId24"/>
-                    <a:stretch>
-                      <a:fillRect/>
-                    </a:stretch>
-                  </pic:blipFill>
-                  <pic:spPr>
-                    <a:xfrm>
-                      <a:off x="0" y="0"/>
-                      <a:ext cx="5940425" cy="874395"/>
-                    </a:xfrm>
-                    <a:prstGeom prst="rect">
-                      <a:avLst/>
-                    </a:prstGeom>
-                  </pic:spPr>
-                </pic:pic>
-              </a:graphicData>
-            </a:graphic>
-          </wp:inline>
-        </w:drawing>
-      </w:r>
-    </w:p>
-    <w:p>
-      <w:pPr>
-        <w:pStyle w:val="ab"/>
-      </w:pPr>
-      <w:r>
-        <w:t xml:space="preserve">Рисунок </w:t>
-      </w:r>
-      <w:fldSimple w:instr=" SEQ Рисунок \* ARABIC ">
-        <w:r>
-          <w:rPr>
-            <w:noProof/>
-          </w:rPr>
-          <w:t>15</w:t>
-        </w:r>
-      </w:fldSimple>
-      <w:r>
-        <w:rPr>
-          <w:lang w:val="en-US"/>
-        </w:rPr>
-        <w:t xml:space="preserve"> – </w:t>
-      </w:r>
-      <w:r>
-        <w:t>Неуспешная авторизация</w:t>
-      </w:r>
-    </w:p>
-    <w:p>
-      <w:pPr>
-        <w:pStyle w:val="a4"/>
-      </w:pPr>
+        <w:t xml:space="preserve"> – Проверка успешности удаления новой услуги</w:t>
+      </w:r>
     </w:p>
     <w:sectPr>
-      <w:footerReference w:type="first" r:id="rId25"/>
+      <w:footerReference w:type="first" r:id="rId23"/>
       <w:pgSz w:w="11906" w:h="16838"/>
       <w:pgMar w:top="1134" w:right="850" w:bottom="1134" w:left="1701" w:header="708" w:footer="708" w:gutter="0"/>
       <w:cols w:space="708"/>
@@ -4687,6 +4631,15 @@
       <w:lang w:eastAsia="zh-CN" w:bidi="hi-IN"/>
     </w:rPr>
   </w:style>
+  <w:style w:type="paragraph" w:customStyle="1" w:styleId="af9">
+    <w:name w:val="МойРисунокКода"/>
+    <w:basedOn w:val="aa"/>
+    <w:rsid w:val="003A01BA"/>
+    <w:pPr>
+      <w:keepNext/>
+      <w:jc w:val="left"/>
+    </w:pPr>
+  </w:style>
 </w:styles>
 </file>
 
